--- a/View/SprintView/Sprints/sprint2_MrNgubane.docx
+++ b/View/SprintView/Sprints/sprint2_MrNgubane.docx
@@ -160,7 +160,7 @@
           <w:b/>
           <w:bCs/>
         </w:rPr>
-        <w:t>Assigned To: Mr. Mazibuko – Chief AI Ethics Officer &amp; Global Survivor Empowerment Director</w:t>
+        <w:t>Assigned To: Mr. Ngubane – Director of Geospatial Intelligence</w:t>
       </w:r>
     </w:p>
     <w:p>
@@ -176,59 +176,48 @@
       <w:pPr>
         <w:numPr>
           <w:ilvl w:val="0"/>
-          <w:numId w:val="9"/>
+          <w:numId w:val="7"/>
         </w:numPr>
       </w:pPr>
       <w:r>
-        <w:t>Set up a ChatGPT wrapper to act as an empathetic survivor reporting system.</w:t>
+        <w:t xml:space="preserve">Prototype a predictive </w:t>
+      </w:r>
+      <w:proofErr w:type="spellStart"/>
+      <w:r>
+        <w:t>defense</w:t>
+      </w:r>
+      <w:proofErr w:type="spellEnd"/>
+      <w:r>
+        <w:t xml:space="preserve"> AI for safe and bad route scoring.</w:t>
       </w:r>
     </w:p>
     <w:p>
       <w:pPr>
         <w:numPr>
           <w:ilvl w:val="0"/>
-          <w:numId w:val="9"/>
+          <w:numId w:val="7"/>
         </w:numPr>
       </w:pPr>
       <w:r>
-        <w:t>Enable basic voice input so users can speak to the AI.</w:t>
+        <w:t>Accept input from either a photo of a route or the user’s current location.</w:t>
       </w:r>
     </w:p>
     <w:p>
       <w:pPr>
         <w:numPr>
           <w:ilvl w:val="0"/>
-          <w:numId w:val="9"/>
+          <w:numId w:val="7"/>
         </w:numPr>
       </w:pPr>
       <w:r>
-        <w:t xml:space="preserve">Implement simple </w:t>
-      </w:r>
-      <w:proofErr w:type="gramStart"/>
-      <w:r>
-        <w:t>note-taking</w:t>
-      </w:r>
-      <w:proofErr w:type="gramEnd"/>
-      <w:r>
-        <w:t xml:space="preserve"> of the conversation to summarize key points.</w:t>
+        <w:t>Create a simple method to assign a score to each route indicating safety level.</w:t>
       </w:r>
     </w:p>
     <w:p>
       <w:pPr>
         <w:numPr>
           <w:ilvl w:val="0"/>
-          <w:numId w:val="9"/>
-        </w:numPr>
-      </w:pPr>
-      <w:r>
-        <w:t>Ensure the AI can provide feedback notes at the end of the session.</w:t>
-      </w:r>
-    </w:p>
-    <w:p>
-      <w:pPr>
-        <w:numPr>
-          <w:ilvl w:val="0"/>
-          <w:numId w:val="9"/>
+          <w:numId w:val="7"/>
         </w:numPr>
       </w:pPr>
       <w:r>
@@ -240,7 +229,18 @@
       </w:r>
       <w:proofErr w:type="spellEnd"/>
       <w:r>
-        <w:t xml:space="preserve"> to integrate the system with the React Native app.</w:t>
+        <w:t xml:space="preserve"> to ensure the AI output can be displayed in the React Native app.</w:t>
+      </w:r>
+    </w:p>
+    <w:p>
+      <w:pPr>
+        <w:numPr>
+          <w:ilvl w:val="0"/>
+          <w:numId w:val="7"/>
+        </w:numPr>
+      </w:pPr>
+      <w:r>
+        <w:t>Provide a basic interface or preview showing best and bad routes.</w:t>
       </w:r>
     </w:p>
     <w:p>
@@ -256,44 +256,44 @@
       <w:pPr>
         <w:numPr>
           <w:ilvl w:val="0"/>
-          <w:numId w:val="10"/>
+          <w:numId w:val="8"/>
         </w:numPr>
       </w:pPr>
       <w:r>
-        <w:t>A basic ChatGPT voice-enabled prototype for survivor reporting.</w:t>
+        <w:t>A working prototype of route scoring AI.</w:t>
       </w:r>
     </w:p>
     <w:p>
       <w:pPr>
         <w:numPr>
           <w:ilvl w:val="0"/>
-          <w:numId w:val="10"/>
+          <w:numId w:val="8"/>
         </w:numPr>
       </w:pPr>
       <w:r>
-        <w:t>Notes generated at the end of each session.</w:t>
+        <w:t>Ability to input a route photo or location and receive a safety score.</w:t>
       </w:r>
     </w:p>
     <w:p>
       <w:pPr>
         <w:numPr>
           <w:ilvl w:val="0"/>
-          <w:numId w:val="10"/>
+          <w:numId w:val="8"/>
         </w:numPr>
       </w:pPr>
       <w:r>
-        <w:t>Confirmation that the system can connect with the app interface.</w:t>
+        <w:t>A simple preview in React Native displaying scored routes.</w:t>
       </w:r>
     </w:p>
     <w:p>
       <w:pPr>
         <w:numPr>
           <w:ilvl w:val="0"/>
-          <w:numId w:val="10"/>
+          <w:numId w:val="8"/>
         </w:numPr>
       </w:pPr>
       <w:r>
-        <w:t>Documentation explaining how to run and test the prototype.</w:t>
+        <w:t>Confirmation that the prototype can integrate with the app interface.</w:t>
       </w:r>
     </w:p>
     <w:p/>
@@ -721,119 +721,6 @@
     </w:lvl>
   </w:abstractNum>
   <w:abstractNum w:abstractNumId="3" w15:restartNumberingAfterBreak="0">
-    <w:nsid w:val="1C4A6A56"/>
-    <w:multiLevelType w:val="multilevel"/>
-    <w:tmpl w:val="77F805FE"/>
-    <w:lvl w:ilvl="0">
-      <w:start w:val="1"/>
-      <w:numFmt w:val="decimal"/>
-      <w:lvlText w:val="%1."/>
-      <w:lvlJc w:val="left"/>
-      <w:pPr>
-        <w:tabs>
-          <w:tab w:val="num" w:pos="720"/>
-        </w:tabs>
-        <w:ind w:left="720" w:hanging="360"/>
-      </w:pPr>
-    </w:lvl>
-    <w:lvl w:ilvl="1" w:tentative="1">
-      <w:start w:val="1"/>
-      <w:numFmt w:val="decimal"/>
-      <w:lvlText w:val="%2."/>
-      <w:lvlJc w:val="left"/>
-      <w:pPr>
-        <w:tabs>
-          <w:tab w:val="num" w:pos="1440"/>
-        </w:tabs>
-        <w:ind w:left="1440" w:hanging="360"/>
-      </w:pPr>
-    </w:lvl>
-    <w:lvl w:ilvl="2" w:tentative="1">
-      <w:start w:val="1"/>
-      <w:numFmt w:val="decimal"/>
-      <w:lvlText w:val="%3."/>
-      <w:lvlJc w:val="left"/>
-      <w:pPr>
-        <w:tabs>
-          <w:tab w:val="num" w:pos="2160"/>
-        </w:tabs>
-        <w:ind w:left="2160" w:hanging="360"/>
-      </w:pPr>
-    </w:lvl>
-    <w:lvl w:ilvl="3" w:tentative="1">
-      <w:start w:val="1"/>
-      <w:numFmt w:val="decimal"/>
-      <w:lvlText w:val="%4."/>
-      <w:lvlJc w:val="left"/>
-      <w:pPr>
-        <w:tabs>
-          <w:tab w:val="num" w:pos="2880"/>
-        </w:tabs>
-        <w:ind w:left="2880" w:hanging="360"/>
-      </w:pPr>
-    </w:lvl>
-    <w:lvl w:ilvl="4" w:tentative="1">
-      <w:start w:val="1"/>
-      <w:numFmt w:val="decimal"/>
-      <w:lvlText w:val="%5."/>
-      <w:lvlJc w:val="left"/>
-      <w:pPr>
-        <w:tabs>
-          <w:tab w:val="num" w:pos="3600"/>
-        </w:tabs>
-        <w:ind w:left="3600" w:hanging="360"/>
-      </w:pPr>
-    </w:lvl>
-    <w:lvl w:ilvl="5" w:tentative="1">
-      <w:start w:val="1"/>
-      <w:numFmt w:val="decimal"/>
-      <w:lvlText w:val="%6."/>
-      <w:lvlJc w:val="left"/>
-      <w:pPr>
-        <w:tabs>
-          <w:tab w:val="num" w:pos="4320"/>
-        </w:tabs>
-        <w:ind w:left="4320" w:hanging="360"/>
-      </w:pPr>
-    </w:lvl>
-    <w:lvl w:ilvl="6" w:tentative="1">
-      <w:start w:val="1"/>
-      <w:numFmt w:val="decimal"/>
-      <w:lvlText w:val="%7."/>
-      <w:lvlJc w:val="left"/>
-      <w:pPr>
-        <w:tabs>
-          <w:tab w:val="num" w:pos="5040"/>
-        </w:tabs>
-        <w:ind w:left="5040" w:hanging="360"/>
-      </w:pPr>
-    </w:lvl>
-    <w:lvl w:ilvl="7" w:tentative="1">
-      <w:start w:val="1"/>
-      <w:numFmt w:val="decimal"/>
-      <w:lvlText w:val="%8."/>
-      <w:lvlJc w:val="left"/>
-      <w:pPr>
-        <w:tabs>
-          <w:tab w:val="num" w:pos="5760"/>
-        </w:tabs>
-        <w:ind w:left="5760" w:hanging="360"/>
-      </w:pPr>
-    </w:lvl>
-    <w:lvl w:ilvl="8" w:tentative="1">
-      <w:start w:val="1"/>
-      <w:numFmt w:val="decimal"/>
-      <w:lvlText w:val="%9."/>
-      <w:lvlJc w:val="left"/>
-      <w:pPr>
-        <w:tabs>
-          <w:tab w:val="num" w:pos="6480"/>
-        </w:tabs>
-        <w:ind w:left="6480" w:hanging="360"/>
-      </w:pPr>
-    </w:lvl>
-  </w:abstractNum>
-  <w:abstractNum w:abstractNumId="4" w15:restartNumberingAfterBreak="0">
     <w:nsid w:val="2BC72111"/>
     <w:multiLevelType w:val="multilevel"/>
     <w:tmpl w:val="A7D07AF0"/>
@@ -946,7 +833,7 @@
       </w:pPr>
     </w:lvl>
   </w:abstractNum>
-  <w:abstractNum w:abstractNumId="5" w15:restartNumberingAfterBreak="0">
+  <w:abstractNum w:abstractNumId="4" w15:restartNumberingAfterBreak="0">
     <w:nsid w:val="406804B4"/>
     <w:multiLevelType w:val="multilevel"/>
     <w:tmpl w:val="199CC120"/>
@@ -1095,7 +982,7 @@
       </w:rPr>
     </w:lvl>
   </w:abstractNum>
-  <w:abstractNum w:abstractNumId="6" w15:restartNumberingAfterBreak="0">
+  <w:abstractNum w:abstractNumId="5" w15:restartNumberingAfterBreak="0">
     <w:nsid w:val="47C22004"/>
     <w:multiLevelType w:val="multilevel"/>
     <w:tmpl w:val="E26A9AEC"/>
@@ -1208,7 +1095,7 @@
       </w:pPr>
     </w:lvl>
   </w:abstractNum>
-  <w:abstractNum w:abstractNumId="7" w15:restartNumberingAfterBreak="0">
+  <w:abstractNum w:abstractNumId="6" w15:restartNumberingAfterBreak="0">
     <w:nsid w:val="5B452F31"/>
     <w:multiLevelType w:val="multilevel"/>
     <w:tmpl w:val="55CCD5CC"/>
@@ -1357,7 +1244,7 @@
       </w:rPr>
     </w:lvl>
   </w:abstractNum>
-  <w:abstractNum w:abstractNumId="8" w15:restartNumberingAfterBreak="0">
+  <w:abstractNum w:abstractNumId="7" w15:restartNumberingAfterBreak="0">
     <w:nsid w:val="69D4345B"/>
     <w:multiLevelType w:val="multilevel"/>
     <w:tmpl w:val="A5E2618E"/>
@@ -1470,184 +1357,29 @@
       </w:pPr>
     </w:lvl>
   </w:abstractNum>
-  <w:abstractNum w:abstractNumId="9" w15:restartNumberingAfterBreak="0">
-    <w:nsid w:val="713C6C83"/>
-    <w:multiLevelType w:val="multilevel"/>
-    <w:tmpl w:val="37DEA734"/>
-    <w:lvl w:ilvl="0">
-      <w:start w:val="1"/>
-      <w:numFmt w:val="bullet"/>
-      <w:lvlText w:val=""/>
-      <w:lvlJc w:val="left"/>
-      <w:pPr>
-        <w:tabs>
-          <w:tab w:val="num" w:pos="720"/>
-        </w:tabs>
-        <w:ind w:left="720" w:hanging="360"/>
-      </w:pPr>
-      <w:rPr>
-        <w:rFonts w:ascii="Symbol" w:hAnsi="Symbol" w:hint="default"/>
-        <w:sz w:val="20"/>
-      </w:rPr>
-    </w:lvl>
-    <w:lvl w:ilvl="1" w:tentative="1">
-      <w:start w:val="1"/>
-      <w:numFmt w:val="bullet"/>
-      <w:lvlText w:val="o"/>
-      <w:lvlJc w:val="left"/>
-      <w:pPr>
-        <w:tabs>
-          <w:tab w:val="num" w:pos="1440"/>
-        </w:tabs>
-        <w:ind w:left="1440" w:hanging="360"/>
-      </w:pPr>
-      <w:rPr>
-        <w:rFonts w:ascii="Courier New" w:hAnsi="Courier New" w:hint="default"/>
-        <w:sz w:val="20"/>
-      </w:rPr>
-    </w:lvl>
-    <w:lvl w:ilvl="2" w:tentative="1">
-      <w:start w:val="1"/>
-      <w:numFmt w:val="bullet"/>
-      <w:lvlText w:val=""/>
-      <w:lvlJc w:val="left"/>
-      <w:pPr>
-        <w:tabs>
-          <w:tab w:val="num" w:pos="2160"/>
-        </w:tabs>
-        <w:ind w:left="2160" w:hanging="360"/>
-      </w:pPr>
-      <w:rPr>
-        <w:rFonts w:ascii="Wingdings" w:hAnsi="Wingdings" w:hint="default"/>
-        <w:sz w:val="20"/>
-      </w:rPr>
-    </w:lvl>
-    <w:lvl w:ilvl="3" w:tentative="1">
-      <w:start w:val="1"/>
-      <w:numFmt w:val="bullet"/>
-      <w:lvlText w:val=""/>
-      <w:lvlJc w:val="left"/>
-      <w:pPr>
-        <w:tabs>
-          <w:tab w:val="num" w:pos="2880"/>
-        </w:tabs>
-        <w:ind w:left="2880" w:hanging="360"/>
-      </w:pPr>
-      <w:rPr>
-        <w:rFonts w:ascii="Wingdings" w:hAnsi="Wingdings" w:hint="default"/>
-        <w:sz w:val="20"/>
-      </w:rPr>
-    </w:lvl>
-    <w:lvl w:ilvl="4" w:tentative="1">
-      <w:start w:val="1"/>
-      <w:numFmt w:val="bullet"/>
-      <w:lvlText w:val=""/>
-      <w:lvlJc w:val="left"/>
-      <w:pPr>
-        <w:tabs>
-          <w:tab w:val="num" w:pos="3600"/>
-        </w:tabs>
-        <w:ind w:left="3600" w:hanging="360"/>
-      </w:pPr>
-      <w:rPr>
-        <w:rFonts w:ascii="Wingdings" w:hAnsi="Wingdings" w:hint="default"/>
-        <w:sz w:val="20"/>
-      </w:rPr>
-    </w:lvl>
-    <w:lvl w:ilvl="5" w:tentative="1">
-      <w:start w:val="1"/>
-      <w:numFmt w:val="bullet"/>
-      <w:lvlText w:val=""/>
-      <w:lvlJc w:val="left"/>
-      <w:pPr>
-        <w:tabs>
-          <w:tab w:val="num" w:pos="4320"/>
-        </w:tabs>
-        <w:ind w:left="4320" w:hanging="360"/>
-      </w:pPr>
-      <w:rPr>
-        <w:rFonts w:ascii="Wingdings" w:hAnsi="Wingdings" w:hint="default"/>
-        <w:sz w:val="20"/>
-      </w:rPr>
-    </w:lvl>
-    <w:lvl w:ilvl="6" w:tentative="1">
-      <w:start w:val="1"/>
-      <w:numFmt w:val="bullet"/>
-      <w:lvlText w:val=""/>
-      <w:lvlJc w:val="left"/>
-      <w:pPr>
-        <w:tabs>
-          <w:tab w:val="num" w:pos="5040"/>
-        </w:tabs>
-        <w:ind w:left="5040" w:hanging="360"/>
-      </w:pPr>
-      <w:rPr>
-        <w:rFonts w:ascii="Wingdings" w:hAnsi="Wingdings" w:hint="default"/>
-        <w:sz w:val="20"/>
-      </w:rPr>
-    </w:lvl>
-    <w:lvl w:ilvl="7" w:tentative="1">
-      <w:start w:val="1"/>
-      <w:numFmt w:val="bullet"/>
-      <w:lvlText w:val=""/>
-      <w:lvlJc w:val="left"/>
-      <w:pPr>
-        <w:tabs>
-          <w:tab w:val="num" w:pos="5760"/>
-        </w:tabs>
-        <w:ind w:left="5760" w:hanging="360"/>
-      </w:pPr>
-      <w:rPr>
-        <w:rFonts w:ascii="Wingdings" w:hAnsi="Wingdings" w:hint="default"/>
-        <w:sz w:val="20"/>
-      </w:rPr>
-    </w:lvl>
-    <w:lvl w:ilvl="8" w:tentative="1">
-      <w:start w:val="1"/>
-      <w:numFmt w:val="bullet"/>
-      <w:lvlText w:val=""/>
-      <w:lvlJc w:val="left"/>
-      <w:pPr>
-        <w:tabs>
-          <w:tab w:val="num" w:pos="6480"/>
-        </w:tabs>
-        <w:ind w:left="6480" w:hanging="360"/>
-      </w:pPr>
-      <w:rPr>
-        <w:rFonts w:ascii="Wingdings" w:hAnsi="Wingdings" w:hint="default"/>
-        <w:sz w:val="20"/>
-      </w:rPr>
-    </w:lvl>
-  </w:abstractNum>
   <w:num w:numId="1" w16cid:durableId="1797064367">
-    <w:abstractNumId w:val="4"/>
+    <w:abstractNumId w:val="3"/>
   </w:num>
   <w:num w:numId="2" w16cid:durableId="1594624758">
     <w:abstractNumId w:val="2"/>
   </w:num>
   <w:num w:numId="3" w16cid:durableId="1703555442">
-    <w:abstractNumId w:val="6"/>
+    <w:abstractNumId w:val="5"/>
   </w:num>
   <w:num w:numId="4" w16cid:durableId="1773282388">
     <w:abstractNumId w:val="1"/>
   </w:num>
   <w:num w:numId="5" w16cid:durableId="57553945">
-    <w:abstractNumId w:val="8"/>
+    <w:abstractNumId w:val="7"/>
   </w:num>
   <w:num w:numId="6" w16cid:durableId="1404448571">
-    <w:abstractNumId w:val="7"/>
+    <w:abstractNumId w:val="6"/>
   </w:num>
   <w:num w:numId="7" w16cid:durableId="1064793123">
     <w:abstractNumId w:val="0"/>
   </w:num>
   <w:num w:numId="8" w16cid:durableId="785927745">
-    <w:abstractNumId w:val="5"/>
-  </w:num>
-  <w:num w:numId="9" w16cid:durableId="454104444">
-    <w:abstractNumId w:val="3"/>
-  </w:num>
-  <w:num w:numId="10" w16cid:durableId="24408444">
-    <w:abstractNumId w:val="9"/>
+    <w:abstractNumId w:val="4"/>
   </w:num>
 </w:numbering>
 </file>
